--- a/Proiect COO.docx
+++ b/Proiect COO.docx
@@ -2274,7 +2274,25 @@
           <w:szCs w:val="19"/>
           <w:shd w:val="clear" w:color="auto" w:fill="FAF9F8"/>
         </w:rPr>
-        <w:t xml:space="preserve"> de 1kg din </w:t>
+        <w:t xml:space="preserve"> de </w:t>
+      </w:r>
+      <w:r>
+        <w:rPr>
+          <w:rFonts w:ascii="Arial" w:hAnsi="Arial" w:cs="Arial"/>
+          <w:sz w:val="19"/>
+          <w:szCs w:val="19"/>
+          <w:shd w:val="clear" w:color="auto" w:fill="FAF9F8"/>
+        </w:rPr>
+        <w:t>400g</w:t>
+      </w:r>
+      <w:r>
+        <w:rPr>
+          <w:rFonts w:ascii="Arial" w:hAnsi="Arial" w:cs="Arial"/>
+          <w:sz w:val="19"/>
+          <w:szCs w:val="19"/>
+          <w:shd w:val="clear" w:color="auto" w:fill="FAF9F8"/>
+        </w:rPr>
+        <w:t xml:space="preserve"> din </w:t>
       </w:r>
       <w:proofErr w:type="spellStart"/>
       <w:r>

--- a/Proiect COO.docx
+++ b/Proiect COO.docx
@@ -18,421 +18,8 @@
           <w:szCs w:val="19"/>
           <w:shd w:val="clear" w:color="auto" w:fill="FAF9F8"/>
         </w:rPr>
-        <w:t xml:space="preserve">Vlad </w:t>
+        <w:t>Vlad doreste sa isi schimbe dieta pentru a lua in greutate. El trebuie sa aiba o dieta care contine cantitatea corecta de calorii,  proteine, carbohidrati si vitamine.Valorile nutritionale</w:t>
       </w:r>
-      <w:proofErr w:type="spellStart"/>
-      <w:r>
-        <w:rPr>
-          <w:rFonts w:ascii="Arial" w:hAnsi="Arial" w:cs="Arial"/>
-          <w:sz w:val="19"/>
-          <w:szCs w:val="19"/>
-          <w:shd w:val="clear" w:color="auto" w:fill="FAF9F8"/>
-        </w:rPr>
-        <w:t>doreste</w:t>
-      </w:r>
-      <w:proofErr w:type="spellEnd"/>
-      <w:r>
-        <w:rPr>
-          <w:rFonts w:ascii="Arial" w:hAnsi="Arial" w:cs="Arial"/>
-          <w:sz w:val="19"/>
-          <w:szCs w:val="19"/>
-          <w:shd w:val="clear" w:color="auto" w:fill="FAF9F8"/>
-        </w:rPr>
-        <w:t xml:space="preserve"> </w:t>
-      </w:r>
-      <w:proofErr w:type="spellStart"/>
-      <w:r>
-        <w:rPr>
-          <w:rFonts w:ascii="Arial" w:hAnsi="Arial" w:cs="Arial"/>
-          <w:sz w:val="19"/>
-          <w:szCs w:val="19"/>
-          <w:shd w:val="clear" w:color="auto" w:fill="FAF9F8"/>
-        </w:rPr>
-        <w:t>sa</w:t>
-      </w:r>
-      <w:proofErr w:type="spellEnd"/>
-      <w:r>
-        <w:rPr>
-          <w:rFonts w:ascii="Arial" w:hAnsi="Arial" w:cs="Arial"/>
-          <w:sz w:val="19"/>
-          <w:szCs w:val="19"/>
-          <w:shd w:val="clear" w:color="auto" w:fill="FAF9F8"/>
-        </w:rPr>
-        <w:t xml:space="preserve"> </w:t>
-      </w:r>
-      <w:proofErr w:type="spellStart"/>
-      <w:r>
-        <w:rPr>
-          <w:rFonts w:ascii="Arial" w:hAnsi="Arial" w:cs="Arial"/>
-          <w:sz w:val="19"/>
-          <w:szCs w:val="19"/>
-          <w:shd w:val="clear" w:color="auto" w:fill="FAF9F8"/>
-        </w:rPr>
-        <w:t>isi</w:t>
-      </w:r>
-      <w:proofErr w:type="spellEnd"/>
-      <w:r>
-        <w:rPr>
-          <w:rFonts w:ascii="Arial" w:hAnsi="Arial" w:cs="Arial"/>
-          <w:sz w:val="19"/>
-          <w:szCs w:val="19"/>
-          <w:shd w:val="clear" w:color="auto" w:fill="FAF9F8"/>
-        </w:rPr>
-        <w:t xml:space="preserve"> </w:t>
-      </w:r>
-      <w:proofErr w:type="spellStart"/>
-      <w:r>
-        <w:rPr>
-          <w:rFonts w:ascii="Arial" w:hAnsi="Arial" w:cs="Arial"/>
-          <w:sz w:val="19"/>
-          <w:szCs w:val="19"/>
-          <w:shd w:val="clear" w:color="auto" w:fill="FAF9F8"/>
-        </w:rPr>
-        <w:t>schimbe</w:t>
-      </w:r>
-      <w:proofErr w:type="spellEnd"/>
-      <w:r>
-        <w:rPr>
-          <w:rFonts w:ascii="Arial" w:hAnsi="Arial" w:cs="Arial"/>
-          <w:sz w:val="19"/>
-          <w:szCs w:val="19"/>
-          <w:shd w:val="clear" w:color="auto" w:fill="FAF9F8"/>
-        </w:rPr>
-        <w:t xml:space="preserve"> </w:t>
-      </w:r>
-      <w:proofErr w:type="spellStart"/>
-      <w:r>
-        <w:rPr>
-          <w:rFonts w:ascii="Arial" w:hAnsi="Arial" w:cs="Arial"/>
-          <w:sz w:val="19"/>
-          <w:szCs w:val="19"/>
-          <w:shd w:val="clear" w:color="auto" w:fill="FAF9F8"/>
-        </w:rPr>
-        <w:t>dieta</w:t>
-      </w:r>
-      <w:proofErr w:type="spellEnd"/>
-      <w:r>
-        <w:rPr>
-          <w:rFonts w:ascii="Arial" w:hAnsi="Arial" w:cs="Arial"/>
-          <w:sz w:val="19"/>
-          <w:szCs w:val="19"/>
-          <w:shd w:val="clear" w:color="auto" w:fill="FAF9F8"/>
-        </w:rPr>
-        <w:t xml:space="preserve"> </w:t>
-      </w:r>
-      <w:proofErr w:type="spellStart"/>
-      <w:r>
-        <w:rPr>
-          <w:rFonts w:ascii="Arial" w:hAnsi="Arial" w:cs="Arial"/>
-          <w:sz w:val="19"/>
-          <w:szCs w:val="19"/>
-          <w:shd w:val="clear" w:color="auto" w:fill="FAF9F8"/>
-        </w:rPr>
-        <w:t>pentru</w:t>
-      </w:r>
-      <w:proofErr w:type="spellEnd"/>
-      <w:r>
-        <w:rPr>
-          <w:rFonts w:ascii="Arial" w:hAnsi="Arial" w:cs="Arial"/>
-          <w:sz w:val="19"/>
-          <w:szCs w:val="19"/>
-          <w:shd w:val="clear" w:color="auto" w:fill="FAF9F8"/>
-        </w:rPr>
-        <w:t xml:space="preserve"> a </w:t>
-      </w:r>
-      <w:proofErr w:type="spellStart"/>
-      <w:r>
-        <w:rPr>
-          <w:rFonts w:ascii="Arial" w:hAnsi="Arial" w:cs="Arial"/>
-          <w:sz w:val="19"/>
-          <w:szCs w:val="19"/>
-          <w:shd w:val="clear" w:color="auto" w:fill="FAF9F8"/>
-        </w:rPr>
-        <w:t>lua</w:t>
-      </w:r>
-      <w:proofErr w:type="spellEnd"/>
-      <w:r>
-        <w:rPr>
-          <w:rFonts w:ascii="Arial" w:hAnsi="Arial" w:cs="Arial"/>
-          <w:sz w:val="19"/>
-          <w:szCs w:val="19"/>
-          <w:shd w:val="clear" w:color="auto" w:fill="FAF9F8"/>
-        </w:rPr>
-        <w:t xml:space="preserve"> in </w:t>
-      </w:r>
-      <w:proofErr w:type="spellStart"/>
-      <w:r>
-        <w:rPr>
-          <w:rFonts w:ascii="Arial" w:hAnsi="Arial" w:cs="Arial"/>
-          <w:sz w:val="19"/>
-          <w:szCs w:val="19"/>
-          <w:shd w:val="clear" w:color="auto" w:fill="FAF9F8"/>
-        </w:rPr>
-        <w:t>greutate</w:t>
-      </w:r>
-      <w:proofErr w:type="spellEnd"/>
-      <w:r>
-        <w:rPr>
-          <w:rFonts w:ascii="Arial" w:hAnsi="Arial" w:cs="Arial"/>
-          <w:sz w:val="19"/>
-          <w:szCs w:val="19"/>
-          <w:shd w:val="clear" w:color="auto" w:fill="FAF9F8"/>
-        </w:rPr>
-        <w:t xml:space="preserve">. El </w:t>
-      </w:r>
-      <w:proofErr w:type="spellStart"/>
-      <w:r>
-        <w:rPr>
-          <w:rFonts w:ascii="Arial" w:hAnsi="Arial" w:cs="Arial"/>
-          <w:sz w:val="19"/>
-          <w:szCs w:val="19"/>
-          <w:shd w:val="clear" w:color="auto" w:fill="FAF9F8"/>
-        </w:rPr>
-        <w:t>trebuie</w:t>
-      </w:r>
-      <w:proofErr w:type="spellEnd"/>
-      <w:r>
-        <w:rPr>
-          <w:rFonts w:ascii="Arial" w:hAnsi="Arial" w:cs="Arial"/>
-          <w:sz w:val="19"/>
-          <w:szCs w:val="19"/>
-          <w:shd w:val="clear" w:color="auto" w:fill="FAF9F8"/>
-        </w:rPr>
-        <w:t xml:space="preserve"> </w:t>
-      </w:r>
-      <w:proofErr w:type="spellStart"/>
-      <w:r>
-        <w:rPr>
-          <w:rFonts w:ascii="Arial" w:hAnsi="Arial" w:cs="Arial"/>
-          <w:sz w:val="19"/>
-          <w:szCs w:val="19"/>
-          <w:shd w:val="clear" w:color="auto" w:fill="FAF9F8"/>
-        </w:rPr>
-        <w:t>sa</w:t>
-      </w:r>
-      <w:proofErr w:type="spellEnd"/>
-      <w:r>
-        <w:rPr>
-          <w:rFonts w:ascii="Arial" w:hAnsi="Arial" w:cs="Arial"/>
-          <w:sz w:val="19"/>
-          <w:szCs w:val="19"/>
-          <w:shd w:val="clear" w:color="auto" w:fill="FAF9F8"/>
-        </w:rPr>
-        <w:t xml:space="preserve"> </w:t>
-      </w:r>
-      <w:proofErr w:type="spellStart"/>
-      <w:r>
-        <w:rPr>
-          <w:rFonts w:ascii="Arial" w:hAnsi="Arial" w:cs="Arial"/>
-          <w:sz w:val="19"/>
-          <w:szCs w:val="19"/>
-          <w:shd w:val="clear" w:color="auto" w:fill="FAF9F8"/>
-        </w:rPr>
-        <w:t>aiba</w:t>
-      </w:r>
-      <w:proofErr w:type="spellEnd"/>
-      <w:r>
-        <w:rPr>
-          <w:rFonts w:ascii="Arial" w:hAnsi="Arial" w:cs="Arial"/>
-          <w:sz w:val="19"/>
-          <w:szCs w:val="19"/>
-          <w:shd w:val="clear" w:color="auto" w:fill="FAF9F8"/>
-        </w:rPr>
-        <w:t xml:space="preserve"> o </w:t>
-      </w:r>
-      <w:proofErr w:type="spellStart"/>
-      <w:r>
-        <w:rPr>
-          <w:rFonts w:ascii="Arial" w:hAnsi="Arial" w:cs="Arial"/>
-          <w:sz w:val="19"/>
-          <w:szCs w:val="19"/>
-          <w:shd w:val="clear" w:color="auto" w:fill="FAF9F8"/>
-        </w:rPr>
-        <w:t>dieta</w:t>
-      </w:r>
-      <w:proofErr w:type="spellEnd"/>
-      <w:r>
-        <w:rPr>
-          <w:rFonts w:ascii="Arial" w:hAnsi="Arial" w:cs="Arial"/>
-          <w:sz w:val="19"/>
-          <w:szCs w:val="19"/>
-          <w:shd w:val="clear" w:color="auto" w:fill="FAF9F8"/>
-        </w:rPr>
-        <w:t xml:space="preserve"> care </w:t>
-      </w:r>
-      <w:proofErr w:type="spellStart"/>
-      <w:r>
-        <w:rPr>
-          <w:rFonts w:ascii="Arial" w:hAnsi="Arial" w:cs="Arial"/>
-          <w:sz w:val="19"/>
-          <w:szCs w:val="19"/>
-          <w:shd w:val="clear" w:color="auto" w:fill="FAF9F8"/>
-        </w:rPr>
-        <w:t>contine</w:t>
-      </w:r>
-      <w:proofErr w:type="spellEnd"/>
-      <w:r>
-        <w:rPr>
-          <w:rFonts w:ascii="Arial" w:hAnsi="Arial" w:cs="Arial"/>
-          <w:sz w:val="19"/>
-          <w:szCs w:val="19"/>
-          <w:shd w:val="clear" w:color="auto" w:fill="FAF9F8"/>
-        </w:rPr>
-        <w:t xml:space="preserve"> </w:t>
-      </w:r>
-      <w:proofErr w:type="spellStart"/>
-      <w:r>
-        <w:rPr>
-          <w:rFonts w:ascii="Arial" w:hAnsi="Arial" w:cs="Arial"/>
-          <w:sz w:val="19"/>
-          <w:szCs w:val="19"/>
-          <w:shd w:val="clear" w:color="auto" w:fill="FAF9F8"/>
-        </w:rPr>
-        <w:t>cantitatea</w:t>
-      </w:r>
-      <w:proofErr w:type="spellEnd"/>
-      <w:r>
-        <w:rPr>
-          <w:rFonts w:ascii="Arial" w:hAnsi="Arial" w:cs="Arial"/>
-          <w:sz w:val="19"/>
-          <w:szCs w:val="19"/>
-          <w:shd w:val="clear" w:color="auto" w:fill="FAF9F8"/>
-        </w:rPr>
-        <w:t xml:space="preserve"> </w:t>
-      </w:r>
-      <w:proofErr w:type="spellStart"/>
-      <w:r>
-        <w:rPr>
-          <w:rFonts w:ascii="Arial" w:hAnsi="Arial" w:cs="Arial"/>
-          <w:sz w:val="19"/>
-          <w:szCs w:val="19"/>
-          <w:shd w:val="clear" w:color="auto" w:fill="FAF9F8"/>
-        </w:rPr>
-        <w:t>corecta</w:t>
-      </w:r>
-      <w:proofErr w:type="spellEnd"/>
-      <w:r>
-        <w:rPr>
-          <w:rFonts w:ascii="Arial" w:hAnsi="Arial" w:cs="Arial"/>
-          <w:sz w:val="19"/>
-          <w:szCs w:val="19"/>
-          <w:shd w:val="clear" w:color="auto" w:fill="FAF9F8"/>
-        </w:rPr>
-        <w:t xml:space="preserve"> de </w:t>
-      </w:r>
-      <w:proofErr w:type="spellStart"/>
-      <w:proofErr w:type="gramStart"/>
-      <w:r>
-        <w:rPr>
-          <w:rFonts w:ascii="Arial" w:hAnsi="Arial" w:cs="Arial"/>
-          <w:sz w:val="19"/>
-          <w:szCs w:val="19"/>
-          <w:shd w:val="clear" w:color="auto" w:fill="FAF9F8"/>
-        </w:rPr>
-        <w:t>calorii</w:t>
-      </w:r>
-      <w:proofErr w:type="spellEnd"/>
-      <w:r>
-        <w:rPr>
-          <w:rFonts w:ascii="Arial" w:hAnsi="Arial" w:cs="Arial"/>
-          <w:sz w:val="19"/>
-          <w:szCs w:val="19"/>
-          <w:shd w:val="clear" w:color="auto" w:fill="FAF9F8"/>
-        </w:rPr>
-        <w:t xml:space="preserve">,  </w:t>
-      </w:r>
-      <w:proofErr w:type="spellStart"/>
-      <w:r>
-        <w:rPr>
-          <w:rFonts w:ascii="Arial" w:hAnsi="Arial" w:cs="Arial"/>
-          <w:sz w:val="19"/>
-          <w:szCs w:val="19"/>
-          <w:shd w:val="clear" w:color="auto" w:fill="FAF9F8"/>
-        </w:rPr>
-        <w:t>proteine</w:t>
-      </w:r>
-      <w:proofErr w:type="spellEnd"/>
-      <w:proofErr w:type="gramEnd"/>
-      <w:r>
-        <w:rPr>
-          <w:rFonts w:ascii="Arial" w:hAnsi="Arial" w:cs="Arial"/>
-          <w:sz w:val="19"/>
-          <w:szCs w:val="19"/>
-          <w:shd w:val="clear" w:color="auto" w:fill="FAF9F8"/>
-        </w:rPr>
-        <w:t xml:space="preserve">, </w:t>
-      </w:r>
-      <w:proofErr w:type="spellStart"/>
-      <w:r>
-        <w:rPr>
-          <w:rFonts w:ascii="Arial" w:hAnsi="Arial" w:cs="Arial"/>
-          <w:sz w:val="19"/>
-          <w:szCs w:val="19"/>
-          <w:shd w:val="clear" w:color="auto" w:fill="FAF9F8"/>
-        </w:rPr>
-        <w:t>carbohidrati</w:t>
-      </w:r>
-      <w:proofErr w:type="spellEnd"/>
-      <w:r>
-        <w:rPr>
-          <w:rFonts w:ascii="Arial" w:hAnsi="Arial" w:cs="Arial"/>
-          <w:sz w:val="19"/>
-          <w:szCs w:val="19"/>
-          <w:shd w:val="clear" w:color="auto" w:fill="FAF9F8"/>
-        </w:rPr>
-        <w:t xml:space="preserve"> </w:t>
-      </w:r>
-      <w:proofErr w:type="spellStart"/>
-      <w:r>
-        <w:rPr>
-          <w:rFonts w:ascii="Arial" w:hAnsi="Arial" w:cs="Arial"/>
-          <w:sz w:val="19"/>
-          <w:szCs w:val="19"/>
-          <w:shd w:val="clear" w:color="auto" w:fill="FAF9F8"/>
-        </w:rPr>
-        <w:t>si</w:t>
-      </w:r>
-      <w:proofErr w:type="spellEnd"/>
-      <w:r>
-        <w:rPr>
-          <w:rFonts w:ascii="Arial" w:hAnsi="Arial" w:cs="Arial"/>
-          <w:sz w:val="19"/>
-          <w:szCs w:val="19"/>
-          <w:shd w:val="clear" w:color="auto" w:fill="FAF9F8"/>
-        </w:rPr>
-        <w:t xml:space="preserve"> </w:t>
-      </w:r>
-      <w:proofErr w:type="spellStart"/>
-      <w:r>
-        <w:rPr>
-          <w:rFonts w:ascii="Arial" w:hAnsi="Arial" w:cs="Arial"/>
-          <w:sz w:val="19"/>
-          <w:szCs w:val="19"/>
-          <w:shd w:val="clear" w:color="auto" w:fill="FAF9F8"/>
-        </w:rPr>
-        <w:t>vitamine.Valorile</w:t>
-      </w:r>
-      <w:proofErr w:type="spellEnd"/>
-      <w:r>
-        <w:rPr>
-          <w:rFonts w:ascii="Arial" w:hAnsi="Arial" w:cs="Arial"/>
-          <w:sz w:val="19"/>
-          <w:szCs w:val="19"/>
-          <w:shd w:val="clear" w:color="auto" w:fill="FAF9F8"/>
-        </w:rPr>
-        <w:t xml:space="preserve"> </w:t>
-      </w:r>
-      <w:proofErr w:type="spellStart"/>
-      <w:r>
-        <w:rPr>
-          <w:rFonts w:ascii="Arial" w:hAnsi="Arial" w:cs="Arial"/>
-          <w:sz w:val="19"/>
-          <w:szCs w:val="19"/>
-          <w:shd w:val="clear" w:color="auto" w:fill="FAF9F8"/>
-        </w:rPr>
-        <w:t>nutritionale</w:t>
-      </w:r>
-      <w:proofErr w:type="spellEnd"/>
       <w:r>
         <w:rPr>
           <w:rFonts w:ascii="Arial" w:hAnsi="Arial" w:cs="Arial"/>
@@ -449,87 +36,7 @@
           <w:szCs w:val="19"/>
           <w:shd w:val="clear" w:color="auto" w:fill="FAF9F8"/>
         </w:rPr>
-        <w:t xml:space="preserve">per 100 g </w:t>
-      </w:r>
-      <w:proofErr w:type="spellStart"/>
-      <w:r>
-        <w:rPr>
-          <w:rFonts w:ascii="Arial" w:hAnsi="Arial" w:cs="Arial"/>
-          <w:sz w:val="19"/>
-          <w:szCs w:val="19"/>
-          <w:shd w:val="clear" w:color="auto" w:fill="FAF9F8"/>
-        </w:rPr>
-        <w:t>si</w:t>
-      </w:r>
-      <w:proofErr w:type="spellEnd"/>
-      <w:r>
-        <w:rPr>
-          <w:rFonts w:ascii="Arial" w:hAnsi="Arial" w:cs="Arial"/>
-          <w:sz w:val="19"/>
-          <w:szCs w:val="19"/>
-          <w:shd w:val="clear" w:color="auto" w:fill="FAF9F8"/>
-        </w:rPr>
-        <w:t xml:space="preserve"> </w:t>
-      </w:r>
-      <w:proofErr w:type="spellStart"/>
-      <w:r>
-        <w:rPr>
-          <w:rFonts w:ascii="Arial" w:hAnsi="Arial" w:cs="Arial"/>
-          <w:sz w:val="19"/>
-          <w:szCs w:val="19"/>
-          <w:shd w:val="clear" w:color="auto" w:fill="FAF9F8"/>
-        </w:rPr>
-        <w:t>preturile</w:t>
-      </w:r>
-      <w:proofErr w:type="spellEnd"/>
-      <w:r>
-        <w:rPr>
-          <w:rFonts w:ascii="Arial" w:hAnsi="Arial" w:cs="Arial"/>
-          <w:sz w:val="19"/>
-          <w:szCs w:val="19"/>
-          <w:shd w:val="clear" w:color="auto" w:fill="FAF9F8"/>
-        </w:rPr>
-        <w:t xml:space="preserve"> </w:t>
-      </w:r>
-      <w:proofErr w:type="spellStart"/>
-      <w:r>
-        <w:rPr>
-          <w:rFonts w:ascii="Arial" w:hAnsi="Arial" w:cs="Arial"/>
-          <w:sz w:val="19"/>
-          <w:szCs w:val="19"/>
-          <w:shd w:val="clear" w:color="auto" w:fill="FAF9F8"/>
-        </w:rPr>
-        <w:t>alimentelor</w:t>
-      </w:r>
-      <w:proofErr w:type="spellEnd"/>
-      <w:r>
-        <w:rPr>
-          <w:rFonts w:ascii="Arial" w:hAnsi="Arial" w:cs="Arial"/>
-          <w:sz w:val="19"/>
-          <w:szCs w:val="19"/>
-          <w:shd w:val="clear" w:color="auto" w:fill="FAF9F8"/>
-        </w:rPr>
-        <w:t xml:space="preserve"> pe care le-a ales sunt </w:t>
-      </w:r>
-      <w:proofErr w:type="spellStart"/>
-      <w:r>
-        <w:rPr>
-          <w:rFonts w:ascii="Arial" w:hAnsi="Arial" w:cs="Arial"/>
-          <w:sz w:val="19"/>
-          <w:szCs w:val="19"/>
-          <w:shd w:val="clear" w:color="auto" w:fill="FAF9F8"/>
-        </w:rPr>
-        <w:t>urmatoarele</w:t>
-      </w:r>
-      <w:proofErr w:type="spellEnd"/>
-      <w:r>
-        <w:rPr>
-          <w:rFonts w:ascii="Arial" w:hAnsi="Arial" w:cs="Arial"/>
-          <w:sz w:val="19"/>
-          <w:szCs w:val="19"/>
-          <w:shd w:val="clear" w:color="auto" w:fill="FAF9F8"/>
-        </w:rPr>
-        <w:t>:</w:t>
+        <w:t>per 100 g si preturile alimentelor pe care le-a ales sunt urmatoarele:</w:t>
       </w:r>
     </w:p>
     <w:tbl>
@@ -575,7 +82,6 @@
                 <w:shd w:val="clear" w:color="auto" w:fill="FAF9F8"/>
               </w:rPr>
             </w:pPr>
-            <w:proofErr w:type="spellStart"/>
             <w:r>
               <w:rPr>
                 <w:rFonts w:ascii="Arial" w:hAnsi="Arial" w:cs="Arial"/>
@@ -585,23 +91,21 @@
               </w:rPr>
               <w:t>Calorii</w:t>
             </w:r>
-            <w:proofErr w:type="spellEnd"/>
-          </w:p>
-        </w:tc>
-        <w:tc>
-          <w:tcPr>
-            <w:tcW w:w="1558" w:type="dxa"/>
-          </w:tcPr>
-          <w:p>
-            <w:pPr>
-              <w:rPr>
-                <w:rFonts w:ascii="Arial" w:hAnsi="Arial" w:cs="Arial"/>
-                <w:sz w:val="19"/>
-                <w:szCs w:val="19"/>
-                <w:shd w:val="clear" w:color="auto" w:fill="FAF9F8"/>
-              </w:rPr>
-            </w:pPr>
-            <w:proofErr w:type="spellStart"/>
+          </w:p>
+        </w:tc>
+        <w:tc>
+          <w:tcPr>
+            <w:tcW w:w="1558" w:type="dxa"/>
+          </w:tcPr>
+          <w:p>
+            <w:pPr>
+              <w:rPr>
+                <w:rFonts w:ascii="Arial" w:hAnsi="Arial" w:cs="Arial"/>
+                <w:sz w:val="19"/>
+                <w:szCs w:val="19"/>
+                <w:shd w:val="clear" w:color="auto" w:fill="FAF9F8"/>
+              </w:rPr>
+            </w:pPr>
             <w:r>
               <w:rPr>
                 <w:rFonts w:ascii="Arial" w:hAnsi="Arial" w:cs="Arial"/>
@@ -611,23 +115,21 @@
               </w:rPr>
               <w:t>Proteine</w:t>
             </w:r>
-            <w:proofErr w:type="spellEnd"/>
-          </w:p>
-        </w:tc>
-        <w:tc>
-          <w:tcPr>
-            <w:tcW w:w="1558" w:type="dxa"/>
-          </w:tcPr>
-          <w:p>
-            <w:pPr>
-              <w:rPr>
-                <w:rFonts w:ascii="Arial" w:hAnsi="Arial" w:cs="Arial"/>
-                <w:sz w:val="19"/>
-                <w:szCs w:val="19"/>
-                <w:shd w:val="clear" w:color="auto" w:fill="FAF9F8"/>
-              </w:rPr>
-            </w:pPr>
-            <w:proofErr w:type="spellStart"/>
+          </w:p>
+        </w:tc>
+        <w:tc>
+          <w:tcPr>
+            <w:tcW w:w="1558" w:type="dxa"/>
+          </w:tcPr>
+          <w:p>
+            <w:pPr>
+              <w:rPr>
+                <w:rFonts w:ascii="Arial" w:hAnsi="Arial" w:cs="Arial"/>
+                <w:sz w:val="19"/>
+                <w:szCs w:val="19"/>
+                <w:shd w:val="clear" w:color="auto" w:fill="FAF9F8"/>
+              </w:rPr>
+            </w:pPr>
             <w:r>
               <w:rPr>
                 <w:rFonts w:ascii="Arial" w:hAnsi="Arial" w:cs="Arial"/>
@@ -637,7 +139,6 @@
               </w:rPr>
               <w:t>Carbohidrati</w:t>
             </w:r>
-            <w:proofErr w:type="spellEnd"/>
           </w:p>
         </w:tc>
         <w:tc>
@@ -653,7 +154,6 @@
                 <w:shd w:val="clear" w:color="auto" w:fill="FAF9F8"/>
               </w:rPr>
             </w:pPr>
-            <w:proofErr w:type="spellStart"/>
             <w:r>
               <w:rPr>
                 <w:rFonts w:ascii="Arial" w:hAnsi="Arial" w:cs="Arial"/>
@@ -663,7 +163,6 @@
               </w:rPr>
               <w:t>Vitamine</w:t>
             </w:r>
-            <w:proofErr w:type="spellEnd"/>
           </w:p>
         </w:tc>
         <w:tc>
@@ -858,19 +357,8 @@
                 <w:szCs w:val="19"/>
                 <w:shd w:val="clear" w:color="auto" w:fill="FAF9F8"/>
               </w:rPr>
-              <w:t xml:space="preserve">Carne de </w:t>
-            </w:r>
-            <w:proofErr w:type="spellStart"/>
-            <w:r>
-              <w:rPr>
-                <w:rFonts w:ascii="Arial" w:hAnsi="Arial" w:cs="Arial"/>
-                <w:sz w:val="19"/>
-                <w:szCs w:val="19"/>
-                <w:shd w:val="clear" w:color="auto" w:fill="FAF9F8"/>
-              </w:rPr>
-              <w:t>curcan</w:t>
-            </w:r>
-            <w:proofErr w:type="spellEnd"/>
+              <w:t>Carne de curcan</w:t>
+            </w:r>
           </w:p>
         </w:tc>
         <w:tc>
@@ -1008,7 +496,6 @@
                 <w:shd w:val="clear" w:color="auto" w:fill="FAF9F8"/>
               </w:rPr>
             </w:pPr>
-            <w:proofErr w:type="spellStart"/>
             <w:r>
               <w:rPr>
                 <w:rFonts w:ascii="Arial" w:hAnsi="Arial" w:cs="Arial"/>
@@ -1018,7 +505,6 @@
               </w:rPr>
               <w:t>Ceapa</w:t>
             </w:r>
-            <w:proofErr w:type="spellEnd"/>
           </w:p>
         </w:tc>
         <w:tc>
@@ -1168,7 +654,6 @@
                 <w:shd w:val="clear" w:color="auto" w:fill="FAF9F8"/>
               </w:rPr>
             </w:pPr>
-            <w:proofErr w:type="spellStart"/>
             <w:r>
               <w:rPr>
                 <w:rFonts w:ascii="Arial" w:hAnsi="Arial" w:cs="Arial"/>
@@ -1178,7 +663,6 @@
               </w:rPr>
               <w:t>Morcov</w:t>
             </w:r>
-            <w:proofErr w:type="spellEnd"/>
           </w:p>
         </w:tc>
         <w:tc>
@@ -1319,25 +803,14 @@
                 <w:shd w:val="clear" w:color="auto" w:fill="FAF9F8"/>
               </w:rPr>
             </w:pPr>
-            <w:proofErr w:type="spellStart"/>
-            <w:r>
-              <w:rPr>
-                <w:rFonts w:ascii="Arial" w:hAnsi="Arial" w:cs="Arial"/>
-                <w:sz w:val="19"/>
-                <w:szCs w:val="19"/>
-                <w:shd w:val="clear" w:color="auto" w:fill="FAF9F8"/>
-              </w:rPr>
-              <w:t>Ardei</w:t>
-            </w:r>
-            <w:proofErr w:type="spellEnd"/>
-            <w:r>
-              <w:rPr>
-                <w:rFonts w:ascii="Arial" w:hAnsi="Arial" w:cs="Arial"/>
-                <w:sz w:val="19"/>
-                <w:szCs w:val="19"/>
-                <w:shd w:val="clear" w:color="auto" w:fill="FAF9F8"/>
-              </w:rPr>
-              <w:t xml:space="preserve"> gras</w:t>
+            <w:r>
+              <w:rPr>
+                <w:rFonts w:ascii="Arial" w:hAnsi="Arial" w:cs="Arial"/>
+                <w:sz w:val="19"/>
+                <w:szCs w:val="19"/>
+                <w:shd w:val="clear" w:color="auto" w:fill="FAF9F8"/>
+              </w:rPr>
+              <w:t>Ardei gras</w:t>
             </w:r>
           </w:p>
         </w:tc>
@@ -1479,7 +952,6 @@
                 <w:shd w:val="clear" w:color="auto" w:fill="FAF9F8"/>
               </w:rPr>
             </w:pPr>
-            <w:proofErr w:type="spellStart"/>
             <w:r>
               <w:rPr>
                 <w:rFonts w:ascii="Arial" w:hAnsi="Arial" w:cs="Arial"/>
@@ -1489,7 +961,6 @@
               </w:rPr>
               <w:t>Orez</w:t>
             </w:r>
-            <w:proofErr w:type="spellEnd"/>
           </w:p>
         </w:tc>
         <w:tc>
@@ -1636,37 +1107,15 @@
                 <w:shd w:val="clear" w:color="auto" w:fill="FAF9F8"/>
               </w:rPr>
             </w:pPr>
-            <w:proofErr w:type="spellStart"/>
-            <w:r>
-              <w:rPr>
-                <w:rFonts w:ascii="Arial" w:hAnsi="Arial" w:cs="Arial"/>
-                <w:sz w:val="19"/>
-                <w:szCs w:val="19"/>
-                <w:shd w:val="clear" w:color="auto" w:fill="FAF9F8"/>
-              </w:rPr>
-              <w:t>Cartofi</w:t>
-            </w:r>
-            <w:proofErr w:type="spellEnd"/>
-            <w:r>
-              <w:rPr>
-                <w:rFonts w:ascii="Arial" w:hAnsi="Arial" w:cs="Arial"/>
-                <w:sz w:val="19"/>
-                <w:szCs w:val="19"/>
-                <w:shd w:val="clear" w:color="auto" w:fill="FAF9F8"/>
-              </w:rPr>
-              <w:t xml:space="preserve"> </w:t>
-            </w:r>
-            <w:proofErr w:type="spellStart"/>
-            <w:r>
-              <w:rPr>
-                <w:rFonts w:ascii="Arial" w:hAnsi="Arial" w:cs="Arial"/>
-                <w:sz w:val="19"/>
-                <w:szCs w:val="19"/>
-                <w:shd w:val="clear" w:color="auto" w:fill="FAF9F8"/>
-              </w:rPr>
-              <w:t>prajiti</w:t>
-            </w:r>
-            <w:proofErr w:type="spellEnd"/>
+            <w:r>
+              <w:rPr>
+                <w:rFonts w:ascii="Arial" w:hAnsi="Arial" w:cs="Arial"/>
+                <w:sz w:val="19"/>
+                <w:szCs w:val="19"/>
+                <w:shd w:val="clear" w:color="auto" w:fill="FAF9F8"/>
+              </w:rPr>
+              <w:t>Cartofi prajiti</w:t>
+            </w:r>
           </w:p>
         </w:tc>
         <w:tc>
@@ -1804,7 +1253,6 @@
                 <w:shd w:val="clear" w:color="auto" w:fill="FAF9F8"/>
               </w:rPr>
             </w:pPr>
-            <w:proofErr w:type="spellStart"/>
             <w:r>
               <w:rPr>
                 <w:rFonts w:ascii="Arial" w:hAnsi="Arial" w:cs="Arial"/>
@@ -1814,7 +1262,6 @@
               </w:rPr>
               <w:t>Fasole</w:t>
             </w:r>
-            <w:proofErr w:type="spellEnd"/>
           </w:p>
         </w:tc>
         <w:tc>
@@ -1958,7 +1405,6 @@
           <w:shd w:val="clear" w:color="auto" w:fill="FAF9F8"/>
         </w:rPr>
       </w:pPr>
-      <w:proofErr w:type="spellStart"/>
       <w:r>
         <w:rPr>
           <w:rFonts w:ascii="Arial" w:hAnsi="Arial" w:cs="Arial"/>
@@ -1966,77 +1412,7 @@
           <w:szCs w:val="19"/>
           <w:shd w:val="clear" w:color="auto" w:fill="FAF9F8"/>
         </w:rPr>
-        <w:t>Consumul</w:t>
-      </w:r>
-      <w:proofErr w:type="spellEnd"/>
-      <w:r>
-        <w:rPr>
-          <w:rFonts w:ascii="Arial" w:hAnsi="Arial" w:cs="Arial"/>
-          <w:sz w:val="19"/>
-          <w:szCs w:val="19"/>
-          <w:shd w:val="clear" w:color="auto" w:fill="FAF9F8"/>
-        </w:rPr>
-        <w:t xml:space="preserve"> </w:t>
-      </w:r>
-      <w:proofErr w:type="spellStart"/>
-      <w:r>
-        <w:rPr>
-          <w:rFonts w:ascii="Arial" w:hAnsi="Arial" w:cs="Arial"/>
-          <w:sz w:val="19"/>
-          <w:szCs w:val="19"/>
-          <w:shd w:val="clear" w:color="auto" w:fill="FAF9F8"/>
-        </w:rPr>
-        <w:t>zilnic</w:t>
-      </w:r>
-      <w:proofErr w:type="spellEnd"/>
-      <w:r>
-        <w:rPr>
-          <w:rFonts w:ascii="Arial" w:hAnsi="Arial" w:cs="Arial"/>
-          <w:sz w:val="19"/>
-          <w:szCs w:val="19"/>
-          <w:shd w:val="clear" w:color="auto" w:fill="FAF9F8"/>
-        </w:rPr>
-        <w:t xml:space="preserve"> </w:t>
-      </w:r>
-      <w:proofErr w:type="spellStart"/>
-      <w:r>
-        <w:rPr>
-          <w:rFonts w:ascii="Arial" w:hAnsi="Arial" w:cs="Arial"/>
-          <w:sz w:val="19"/>
-          <w:szCs w:val="19"/>
-          <w:shd w:val="clear" w:color="auto" w:fill="FAF9F8"/>
-        </w:rPr>
-        <w:t>trebuie</w:t>
-      </w:r>
-      <w:proofErr w:type="spellEnd"/>
-      <w:r>
-        <w:rPr>
-          <w:rFonts w:ascii="Arial" w:hAnsi="Arial" w:cs="Arial"/>
-          <w:sz w:val="19"/>
-          <w:szCs w:val="19"/>
-          <w:shd w:val="clear" w:color="auto" w:fill="FAF9F8"/>
-        </w:rPr>
-        <w:t xml:space="preserve"> </w:t>
-      </w:r>
-      <w:proofErr w:type="spellStart"/>
-      <w:r>
-        <w:rPr>
-          <w:rFonts w:ascii="Arial" w:hAnsi="Arial" w:cs="Arial"/>
-          <w:sz w:val="19"/>
-          <w:szCs w:val="19"/>
-          <w:shd w:val="clear" w:color="auto" w:fill="FAF9F8"/>
-        </w:rPr>
-        <w:t>sa</w:t>
-      </w:r>
-      <w:proofErr w:type="spellEnd"/>
-      <w:r>
-        <w:rPr>
-          <w:rFonts w:ascii="Arial" w:hAnsi="Arial" w:cs="Arial"/>
-          <w:sz w:val="19"/>
-          <w:szCs w:val="19"/>
-          <w:shd w:val="clear" w:color="auto" w:fill="FAF9F8"/>
-        </w:rPr>
-        <w:t xml:space="preserve"> fie de minim 2</w:t>
+        <w:t>Consumul zilnic trebuie sa fie de minim 2</w:t>
       </w:r>
       <w:r>
         <w:rPr>
@@ -2054,27 +1430,7 @@
           <w:szCs w:val="19"/>
           <w:shd w:val="clear" w:color="auto" w:fill="FAF9F8"/>
         </w:rPr>
-        <w:t xml:space="preserve">00 </w:t>
-      </w:r>
-      <w:proofErr w:type="spellStart"/>
-      <w:r>
-        <w:rPr>
-          <w:rFonts w:ascii="Arial" w:hAnsi="Arial" w:cs="Arial"/>
-          <w:sz w:val="19"/>
-          <w:szCs w:val="19"/>
-          <w:shd w:val="clear" w:color="auto" w:fill="FAF9F8"/>
-        </w:rPr>
-        <w:t>calorii</w:t>
-      </w:r>
-      <w:proofErr w:type="spellEnd"/>
-      <w:r>
-        <w:rPr>
-          <w:rFonts w:ascii="Arial" w:hAnsi="Arial" w:cs="Arial"/>
-          <w:sz w:val="19"/>
-          <w:szCs w:val="19"/>
-          <w:shd w:val="clear" w:color="auto" w:fill="FAF9F8"/>
-        </w:rPr>
-        <w:t xml:space="preserve">, </w:t>
+        <w:t xml:space="preserve">00 calorii, </w:t>
       </w:r>
       <w:r>
         <w:rPr>
@@ -2092,189 +1448,7 @@
           <w:szCs w:val="19"/>
           <w:shd w:val="clear" w:color="auto" w:fill="FAF9F8"/>
         </w:rPr>
-        <w:t xml:space="preserve">g de </w:t>
-      </w:r>
-      <w:proofErr w:type="spellStart"/>
-      <w:r>
-        <w:rPr>
-          <w:rFonts w:ascii="Arial" w:hAnsi="Arial" w:cs="Arial"/>
-          <w:sz w:val="19"/>
-          <w:szCs w:val="19"/>
-          <w:shd w:val="clear" w:color="auto" w:fill="FAF9F8"/>
-        </w:rPr>
-        <w:t>proteina</w:t>
-      </w:r>
-      <w:proofErr w:type="spellEnd"/>
-      <w:r>
-        <w:rPr>
-          <w:rFonts w:ascii="Arial" w:hAnsi="Arial" w:cs="Arial"/>
-          <w:sz w:val="19"/>
-          <w:szCs w:val="19"/>
-          <w:shd w:val="clear" w:color="auto" w:fill="FAF9F8"/>
-        </w:rPr>
-        <w:t xml:space="preserve">, 273g de </w:t>
-      </w:r>
-      <w:proofErr w:type="spellStart"/>
-      <w:r>
-        <w:rPr>
-          <w:rFonts w:ascii="Arial" w:hAnsi="Arial" w:cs="Arial"/>
-          <w:sz w:val="19"/>
-          <w:szCs w:val="19"/>
-          <w:shd w:val="clear" w:color="auto" w:fill="FAF9F8"/>
-        </w:rPr>
-        <w:t>carbohidrati</w:t>
-      </w:r>
-      <w:proofErr w:type="spellEnd"/>
-      <w:r>
-        <w:rPr>
-          <w:rFonts w:ascii="Arial" w:hAnsi="Arial" w:cs="Arial"/>
-          <w:sz w:val="19"/>
-          <w:szCs w:val="19"/>
-          <w:shd w:val="clear" w:color="auto" w:fill="FAF9F8"/>
-        </w:rPr>
-        <w:t xml:space="preserve">, 115g de </w:t>
-      </w:r>
-      <w:proofErr w:type="spellStart"/>
-      <w:proofErr w:type="gramStart"/>
-      <w:r>
-        <w:rPr>
-          <w:rFonts w:ascii="Arial" w:hAnsi="Arial" w:cs="Arial"/>
-          <w:sz w:val="19"/>
-          <w:szCs w:val="19"/>
-          <w:shd w:val="clear" w:color="auto" w:fill="FAF9F8"/>
-        </w:rPr>
-        <w:t>vitamine.De</w:t>
-      </w:r>
-      <w:proofErr w:type="spellEnd"/>
-      <w:proofErr w:type="gramEnd"/>
-      <w:r>
-        <w:rPr>
-          <w:rFonts w:ascii="Arial" w:hAnsi="Arial" w:cs="Arial"/>
-          <w:sz w:val="19"/>
-          <w:szCs w:val="19"/>
-          <w:shd w:val="clear" w:color="auto" w:fill="FAF9F8"/>
-        </w:rPr>
-        <w:t xml:space="preserve"> </w:t>
-      </w:r>
-      <w:proofErr w:type="spellStart"/>
-      <w:r>
-        <w:rPr>
-          <w:rFonts w:ascii="Arial" w:hAnsi="Arial" w:cs="Arial"/>
-          <w:sz w:val="19"/>
-          <w:szCs w:val="19"/>
-          <w:shd w:val="clear" w:color="auto" w:fill="FAF9F8"/>
-        </w:rPr>
-        <w:t>asemenea</w:t>
-      </w:r>
-      <w:proofErr w:type="spellEnd"/>
-      <w:r>
-        <w:rPr>
-          <w:rFonts w:ascii="Arial" w:hAnsi="Arial" w:cs="Arial"/>
-          <w:sz w:val="19"/>
-          <w:szCs w:val="19"/>
-          <w:shd w:val="clear" w:color="auto" w:fill="FAF9F8"/>
-        </w:rPr>
-        <w:t xml:space="preserve">, nu </w:t>
-      </w:r>
-      <w:proofErr w:type="spellStart"/>
-      <w:r>
-        <w:rPr>
-          <w:rFonts w:ascii="Arial" w:hAnsi="Arial" w:cs="Arial"/>
-          <w:sz w:val="19"/>
-          <w:szCs w:val="19"/>
-          <w:shd w:val="clear" w:color="auto" w:fill="FAF9F8"/>
-        </w:rPr>
-        <w:t>trebuie</w:t>
-      </w:r>
-      <w:proofErr w:type="spellEnd"/>
-      <w:r>
-        <w:rPr>
-          <w:rFonts w:ascii="Arial" w:hAnsi="Arial" w:cs="Arial"/>
-          <w:sz w:val="19"/>
-          <w:szCs w:val="19"/>
-          <w:shd w:val="clear" w:color="auto" w:fill="FAF9F8"/>
-        </w:rPr>
-        <w:t xml:space="preserve"> </w:t>
-      </w:r>
-      <w:proofErr w:type="spellStart"/>
-      <w:r>
-        <w:rPr>
-          <w:rFonts w:ascii="Arial" w:hAnsi="Arial" w:cs="Arial"/>
-          <w:sz w:val="19"/>
-          <w:szCs w:val="19"/>
-          <w:shd w:val="clear" w:color="auto" w:fill="FAF9F8"/>
-        </w:rPr>
-        <w:t>sa</w:t>
-      </w:r>
-      <w:proofErr w:type="spellEnd"/>
-      <w:r>
-        <w:rPr>
-          <w:rFonts w:ascii="Arial" w:hAnsi="Arial" w:cs="Arial"/>
-          <w:sz w:val="19"/>
-          <w:szCs w:val="19"/>
-          <w:shd w:val="clear" w:color="auto" w:fill="FAF9F8"/>
-        </w:rPr>
-        <w:t xml:space="preserve"> </w:t>
-      </w:r>
-      <w:proofErr w:type="spellStart"/>
-      <w:r>
-        <w:rPr>
-          <w:rFonts w:ascii="Arial" w:hAnsi="Arial" w:cs="Arial"/>
-          <w:sz w:val="19"/>
-          <w:szCs w:val="19"/>
-          <w:shd w:val="clear" w:color="auto" w:fill="FAF9F8"/>
-        </w:rPr>
-        <w:t>manance</w:t>
-      </w:r>
-      <w:proofErr w:type="spellEnd"/>
-      <w:r>
-        <w:rPr>
-          <w:rFonts w:ascii="Arial" w:hAnsi="Arial" w:cs="Arial"/>
-          <w:sz w:val="19"/>
-          <w:szCs w:val="19"/>
-          <w:shd w:val="clear" w:color="auto" w:fill="FAF9F8"/>
-        </w:rPr>
-        <w:t xml:space="preserve"> </w:t>
-      </w:r>
-      <w:proofErr w:type="spellStart"/>
-      <w:r>
-        <w:rPr>
-          <w:rFonts w:ascii="Arial" w:hAnsi="Arial" w:cs="Arial"/>
-          <w:sz w:val="19"/>
-          <w:szCs w:val="19"/>
-          <w:shd w:val="clear" w:color="auto" w:fill="FAF9F8"/>
-        </w:rPr>
-        <w:t>mai</w:t>
-      </w:r>
-      <w:proofErr w:type="spellEnd"/>
-      <w:r>
-        <w:rPr>
-          <w:rFonts w:ascii="Arial" w:hAnsi="Arial" w:cs="Arial"/>
-          <w:sz w:val="19"/>
-          <w:szCs w:val="19"/>
-          <w:shd w:val="clear" w:color="auto" w:fill="FAF9F8"/>
-        </w:rPr>
-        <w:t xml:space="preserve"> </w:t>
-      </w:r>
-      <w:proofErr w:type="spellStart"/>
-      <w:r>
-        <w:rPr>
-          <w:rFonts w:ascii="Arial" w:hAnsi="Arial" w:cs="Arial"/>
-          <w:sz w:val="19"/>
-          <w:szCs w:val="19"/>
-          <w:shd w:val="clear" w:color="auto" w:fill="FAF9F8"/>
-        </w:rPr>
-        <w:t>mult</w:t>
-      </w:r>
-      <w:proofErr w:type="spellEnd"/>
-      <w:r>
-        <w:rPr>
-          <w:rFonts w:ascii="Arial" w:hAnsi="Arial" w:cs="Arial"/>
-          <w:sz w:val="19"/>
-          <w:szCs w:val="19"/>
-          <w:shd w:val="clear" w:color="auto" w:fill="FAF9F8"/>
-        </w:rPr>
-        <w:t xml:space="preserve"> de </w:t>
+        <w:t xml:space="preserve">g de proteina, 273g de carbohidrati, 115g de vitamine.De asemenea, nu trebuie sa manance mai mult de </w:t>
       </w:r>
       <w:r>
         <w:rPr>
@@ -2283,7 +1457,7 @@
           <w:szCs w:val="19"/>
           <w:shd w:val="clear" w:color="auto" w:fill="FAF9F8"/>
         </w:rPr>
-        <w:t>400g</w:t>
+        <w:t>5</w:t>
       </w:r>
       <w:r>
         <w:rPr>
@@ -2292,9 +1466,8 @@
           <w:szCs w:val="19"/>
           <w:shd w:val="clear" w:color="auto" w:fill="FAF9F8"/>
         </w:rPr>
-        <w:t xml:space="preserve"> din </w:t>
+        <w:t>00g</w:t>
       </w:r>
-      <w:proofErr w:type="spellStart"/>
       <w:r>
         <w:rPr>
           <w:rFonts w:ascii="Arial" w:hAnsi="Arial" w:cs="Arial"/>
@@ -2302,17 +1475,7 @@
           <w:szCs w:val="19"/>
           <w:shd w:val="clear" w:color="auto" w:fill="FAF9F8"/>
         </w:rPr>
-        <w:t>fiecare</w:t>
-      </w:r>
-      <w:proofErr w:type="spellEnd"/>
-      <w:r>
-        <w:rPr>
-          <w:rFonts w:ascii="Arial" w:hAnsi="Arial" w:cs="Arial"/>
-          <w:sz w:val="19"/>
-          <w:szCs w:val="19"/>
-          <w:shd w:val="clear" w:color="auto" w:fill="FAF9F8"/>
-        </w:rPr>
-        <w:t xml:space="preserve"> aliment.</w:t>
+        <w:t xml:space="preserve"> din fiecare aliment.</w:t>
       </w:r>
     </w:p>
     <w:p>
@@ -2324,7 +1487,6 @@
           <w:shd w:val="clear" w:color="auto" w:fill="FAF9F8"/>
         </w:rPr>
       </w:pPr>
-      <w:proofErr w:type="spellStart"/>
       <w:r>
         <w:rPr>
           <w:rFonts w:ascii="Arial" w:hAnsi="Arial" w:cs="Arial"/>
@@ -2332,297 +1494,7 @@
           <w:szCs w:val="19"/>
           <w:shd w:val="clear" w:color="auto" w:fill="FAF9F8"/>
         </w:rPr>
-        <w:t>Intr</w:t>
-      </w:r>
-      <w:proofErr w:type="spellEnd"/>
-      <w:r>
-        <w:rPr>
-          <w:rFonts w:ascii="Arial" w:hAnsi="Arial" w:cs="Arial"/>
-          <w:sz w:val="19"/>
-          <w:szCs w:val="19"/>
-          <w:shd w:val="clear" w:color="auto" w:fill="FAF9F8"/>
-        </w:rPr>
-        <w:t xml:space="preserve">-o </w:t>
-      </w:r>
-      <w:proofErr w:type="spellStart"/>
-      <w:r>
-        <w:rPr>
-          <w:rFonts w:ascii="Arial" w:hAnsi="Arial" w:cs="Arial"/>
-          <w:sz w:val="19"/>
-          <w:szCs w:val="19"/>
-          <w:shd w:val="clear" w:color="auto" w:fill="FAF9F8"/>
-        </w:rPr>
-        <w:t>saptamana</w:t>
-      </w:r>
-      <w:proofErr w:type="spellEnd"/>
-      <w:r>
-        <w:rPr>
-          <w:rFonts w:ascii="Arial" w:hAnsi="Arial" w:cs="Arial"/>
-          <w:sz w:val="19"/>
-          <w:szCs w:val="19"/>
-          <w:shd w:val="clear" w:color="auto" w:fill="FAF9F8"/>
-        </w:rPr>
-        <w:t xml:space="preserve">, </w:t>
-      </w:r>
-      <w:proofErr w:type="spellStart"/>
-      <w:r>
-        <w:rPr>
-          <w:rFonts w:ascii="Arial" w:hAnsi="Arial" w:cs="Arial"/>
-          <w:sz w:val="19"/>
-          <w:szCs w:val="19"/>
-          <w:shd w:val="clear" w:color="auto" w:fill="FAF9F8"/>
-        </w:rPr>
-        <w:t>trebuie</w:t>
-      </w:r>
-      <w:proofErr w:type="spellEnd"/>
-      <w:r>
-        <w:rPr>
-          <w:rFonts w:ascii="Arial" w:hAnsi="Arial" w:cs="Arial"/>
-          <w:sz w:val="19"/>
-          <w:szCs w:val="19"/>
-          <w:shd w:val="clear" w:color="auto" w:fill="FAF9F8"/>
-        </w:rPr>
-        <w:t xml:space="preserve"> </w:t>
-      </w:r>
-      <w:proofErr w:type="spellStart"/>
-      <w:r>
-        <w:rPr>
-          <w:rFonts w:ascii="Arial" w:hAnsi="Arial" w:cs="Arial"/>
-          <w:sz w:val="19"/>
-          <w:szCs w:val="19"/>
-          <w:shd w:val="clear" w:color="auto" w:fill="FAF9F8"/>
-        </w:rPr>
-        <w:t>sa</w:t>
-      </w:r>
-      <w:proofErr w:type="spellEnd"/>
-      <w:r>
-        <w:rPr>
-          <w:rFonts w:ascii="Arial" w:hAnsi="Arial" w:cs="Arial"/>
-          <w:sz w:val="19"/>
-          <w:szCs w:val="19"/>
-          <w:shd w:val="clear" w:color="auto" w:fill="FAF9F8"/>
-        </w:rPr>
-        <w:t xml:space="preserve"> consume </w:t>
-      </w:r>
-      <w:proofErr w:type="spellStart"/>
-      <w:r>
-        <w:rPr>
-          <w:rFonts w:ascii="Arial" w:hAnsi="Arial" w:cs="Arial"/>
-          <w:sz w:val="19"/>
-          <w:szCs w:val="19"/>
-          <w:shd w:val="clear" w:color="auto" w:fill="FAF9F8"/>
-        </w:rPr>
-        <w:t>cel</w:t>
-      </w:r>
-      <w:proofErr w:type="spellEnd"/>
-      <w:r>
-        <w:rPr>
-          <w:rFonts w:ascii="Arial" w:hAnsi="Arial" w:cs="Arial"/>
-          <w:sz w:val="19"/>
-          <w:szCs w:val="19"/>
-          <w:shd w:val="clear" w:color="auto" w:fill="FAF9F8"/>
-        </w:rPr>
-        <w:t xml:space="preserve"> </w:t>
-      </w:r>
-      <w:proofErr w:type="spellStart"/>
-      <w:r>
-        <w:rPr>
-          <w:rFonts w:ascii="Arial" w:hAnsi="Arial" w:cs="Arial"/>
-          <w:sz w:val="19"/>
-          <w:szCs w:val="19"/>
-          <w:shd w:val="clear" w:color="auto" w:fill="FAF9F8"/>
-        </w:rPr>
-        <w:t>putin</w:t>
-      </w:r>
-      <w:proofErr w:type="spellEnd"/>
-      <w:r>
-        <w:rPr>
-          <w:rFonts w:ascii="Arial" w:hAnsi="Arial" w:cs="Arial"/>
-          <w:sz w:val="19"/>
-          <w:szCs w:val="19"/>
-          <w:shd w:val="clear" w:color="auto" w:fill="FAF9F8"/>
-        </w:rPr>
-        <w:t xml:space="preserve"> 200g din </w:t>
-      </w:r>
-      <w:proofErr w:type="spellStart"/>
-      <w:r>
-        <w:rPr>
-          <w:rFonts w:ascii="Arial" w:hAnsi="Arial" w:cs="Arial"/>
-          <w:sz w:val="19"/>
-          <w:szCs w:val="19"/>
-          <w:shd w:val="clear" w:color="auto" w:fill="FAF9F8"/>
-        </w:rPr>
-        <w:t>fiecare</w:t>
-      </w:r>
-      <w:proofErr w:type="spellEnd"/>
-      <w:r>
-        <w:rPr>
-          <w:rFonts w:ascii="Arial" w:hAnsi="Arial" w:cs="Arial"/>
-          <w:sz w:val="19"/>
-          <w:szCs w:val="19"/>
-          <w:shd w:val="clear" w:color="auto" w:fill="FAF9F8"/>
-        </w:rPr>
-        <w:t xml:space="preserve"> aliment </w:t>
-      </w:r>
-      <w:proofErr w:type="spellStart"/>
-      <w:r>
-        <w:rPr>
-          <w:rFonts w:ascii="Arial" w:hAnsi="Arial" w:cs="Arial"/>
-          <w:sz w:val="19"/>
-          <w:szCs w:val="19"/>
-          <w:shd w:val="clear" w:color="auto" w:fill="FAF9F8"/>
-        </w:rPr>
-        <w:t>si</w:t>
-      </w:r>
-      <w:proofErr w:type="spellEnd"/>
-      <w:r>
-        <w:rPr>
-          <w:rFonts w:ascii="Arial" w:hAnsi="Arial" w:cs="Arial"/>
-          <w:sz w:val="19"/>
-          <w:szCs w:val="19"/>
-          <w:shd w:val="clear" w:color="auto" w:fill="FAF9F8"/>
-        </w:rPr>
-        <w:t xml:space="preserve"> nu </w:t>
-      </w:r>
-      <w:proofErr w:type="spellStart"/>
-      <w:r>
-        <w:rPr>
-          <w:rFonts w:ascii="Arial" w:hAnsi="Arial" w:cs="Arial"/>
-          <w:sz w:val="19"/>
-          <w:szCs w:val="19"/>
-          <w:shd w:val="clear" w:color="auto" w:fill="FAF9F8"/>
-        </w:rPr>
-        <w:t>trebuie</w:t>
-      </w:r>
-      <w:proofErr w:type="spellEnd"/>
-      <w:r>
-        <w:rPr>
-          <w:rFonts w:ascii="Arial" w:hAnsi="Arial" w:cs="Arial"/>
-          <w:sz w:val="19"/>
-          <w:szCs w:val="19"/>
-          <w:shd w:val="clear" w:color="auto" w:fill="FAF9F8"/>
-        </w:rPr>
-        <w:t xml:space="preserve"> </w:t>
-      </w:r>
-      <w:proofErr w:type="spellStart"/>
-      <w:r>
-        <w:rPr>
-          <w:rFonts w:ascii="Arial" w:hAnsi="Arial" w:cs="Arial"/>
-          <w:sz w:val="19"/>
-          <w:szCs w:val="19"/>
-          <w:shd w:val="clear" w:color="auto" w:fill="FAF9F8"/>
-        </w:rPr>
-        <w:t>sa</w:t>
-      </w:r>
-      <w:proofErr w:type="spellEnd"/>
-      <w:r>
-        <w:rPr>
-          <w:rFonts w:ascii="Arial" w:hAnsi="Arial" w:cs="Arial"/>
-          <w:sz w:val="19"/>
-          <w:szCs w:val="19"/>
-          <w:shd w:val="clear" w:color="auto" w:fill="FAF9F8"/>
-        </w:rPr>
-        <w:t xml:space="preserve"> consume </w:t>
-      </w:r>
-      <w:proofErr w:type="spellStart"/>
-      <w:r>
-        <w:rPr>
-          <w:rFonts w:ascii="Arial" w:hAnsi="Arial" w:cs="Arial"/>
-          <w:sz w:val="19"/>
-          <w:szCs w:val="19"/>
-          <w:shd w:val="clear" w:color="auto" w:fill="FAF9F8"/>
-        </w:rPr>
-        <w:t>mai</w:t>
-      </w:r>
-      <w:proofErr w:type="spellEnd"/>
-      <w:r>
-        <w:rPr>
-          <w:rFonts w:ascii="Arial" w:hAnsi="Arial" w:cs="Arial"/>
-          <w:sz w:val="19"/>
-          <w:szCs w:val="19"/>
-          <w:shd w:val="clear" w:color="auto" w:fill="FAF9F8"/>
-        </w:rPr>
-        <w:t xml:space="preserve"> </w:t>
-      </w:r>
-      <w:proofErr w:type="spellStart"/>
-      <w:r>
-        <w:rPr>
-          <w:rFonts w:ascii="Arial" w:hAnsi="Arial" w:cs="Arial"/>
-          <w:sz w:val="19"/>
-          <w:szCs w:val="19"/>
-          <w:shd w:val="clear" w:color="auto" w:fill="FAF9F8"/>
-        </w:rPr>
-        <w:t>mult</w:t>
-      </w:r>
-      <w:proofErr w:type="spellEnd"/>
-      <w:r>
-        <w:rPr>
-          <w:rFonts w:ascii="Arial" w:hAnsi="Arial" w:cs="Arial"/>
-          <w:sz w:val="19"/>
-          <w:szCs w:val="19"/>
-          <w:shd w:val="clear" w:color="auto" w:fill="FAF9F8"/>
-        </w:rPr>
-        <w:t xml:space="preserve"> de 500g </w:t>
-      </w:r>
-      <w:proofErr w:type="spellStart"/>
-      <w:r>
-        <w:rPr>
-          <w:rFonts w:ascii="Arial" w:hAnsi="Arial" w:cs="Arial"/>
-          <w:sz w:val="19"/>
-          <w:szCs w:val="19"/>
-          <w:shd w:val="clear" w:color="auto" w:fill="FAF9F8"/>
-        </w:rPr>
-        <w:t>dintr</w:t>
-      </w:r>
-      <w:proofErr w:type="spellEnd"/>
-      <w:r>
-        <w:rPr>
-          <w:rFonts w:ascii="Arial" w:hAnsi="Arial" w:cs="Arial"/>
-          <w:sz w:val="19"/>
-          <w:szCs w:val="19"/>
-          <w:shd w:val="clear" w:color="auto" w:fill="FAF9F8"/>
-        </w:rPr>
-        <w:t xml:space="preserve">-un aliment in </w:t>
-      </w:r>
-      <w:proofErr w:type="spellStart"/>
-      <w:r>
-        <w:rPr>
-          <w:rFonts w:ascii="Arial" w:hAnsi="Arial" w:cs="Arial"/>
-          <w:sz w:val="19"/>
-          <w:szCs w:val="19"/>
-          <w:shd w:val="clear" w:color="auto" w:fill="FAF9F8"/>
-        </w:rPr>
-        <w:t>doua</w:t>
-      </w:r>
-      <w:proofErr w:type="spellEnd"/>
-      <w:r>
-        <w:rPr>
-          <w:rFonts w:ascii="Arial" w:hAnsi="Arial" w:cs="Arial"/>
-          <w:sz w:val="19"/>
-          <w:szCs w:val="19"/>
-          <w:shd w:val="clear" w:color="auto" w:fill="FAF9F8"/>
-        </w:rPr>
-        <w:t xml:space="preserve"> </w:t>
-      </w:r>
-      <w:proofErr w:type="spellStart"/>
-      <w:r>
-        <w:rPr>
-          <w:rFonts w:ascii="Arial" w:hAnsi="Arial" w:cs="Arial"/>
-          <w:sz w:val="19"/>
-          <w:szCs w:val="19"/>
-          <w:shd w:val="clear" w:color="auto" w:fill="FAF9F8"/>
-        </w:rPr>
-        <w:t>zile</w:t>
-      </w:r>
-      <w:proofErr w:type="spellEnd"/>
-      <w:r>
-        <w:rPr>
-          <w:rFonts w:ascii="Arial" w:hAnsi="Arial" w:cs="Arial"/>
-          <w:sz w:val="19"/>
-          <w:szCs w:val="19"/>
-          <w:shd w:val="clear" w:color="auto" w:fill="FAF9F8"/>
-        </w:rPr>
-        <w:t>.</w:t>
+        <w:t>Intr-o saptamana, trebuie sa consume cel putin 200g din fiecare aliment si nu trebuie sa consume mai mult de 500g dintr-un aliment in doua zile.</w:t>
       </w:r>
     </w:p>
     <w:p>
@@ -2633,57 +1505,7 @@
           <w:szCs w:val="19"/>
           <w:shd w:val="clear" w:color="auto" w:fill="FAF9F8"/>
         </w:rPr>
-        <w:t xml:space="preserve">Se </w:t>
-      </w:r>
-      <w:proofErr w:type="spellStart"/>
-      <w:r>
-        <w:rPr>
-          <w:rFonts w:ascii="Arial" w:hAnsi="Arial" w:cs="Arial"/>
-          <w:sz w:val="19"/>
-          <w:szCs w:val="19"/>
-          <w:shd w:val="clear" w:color="auto" w:fill="FAF9F8"/>
-        </w:rPr>
-        <w:t>doreste</w:t>
-      </w:r>
-      <w:proofErr w:type="spellEnd"/>
-      <w:r>
-        <w:rPr>
-          <w:rFonts w:ascii="Arial" w:hAnsi="Arial" w:cs="Arial"/>
-          <w:sz w:val="19"/>
-          <w:szCs w:val="19"/>
-          <w:shd w:val="clear" w:color="auto" w:fill="FAF9F8"/>
-        </w:rPr>
-        <w:t xml:space="preserve"> </w:t>
-      </w:r>
-      <w:proofErr w:type="spellStart"/>
-      <w:r>
-        <w:rPr>
-          <w:rFonts w:ascii="Arial" w:hAnsi="Arial" w:cs="Arial"/>
-          <w:sz w:val="19"/>
-          <w:szCs w:val="19"/>
-          <w:shd w:val="clear" w:color="auto" w:fill="FAF9F8"/>
-        </w:rPr>
-        <w:t>minimizarea</w:t>
-      </w:r>
-      <w:proofErr w:type="spellEnd"/>
-      <w:r>
-        <w:rPr>
-          <w:rFonts w:ascii="Arial" w:hAnsi="Arial" w:cs="Arial"/>
-          <w:sz w:val="19"/>
-          <w:szCs w:val="19"/>
-          <w:shd w:val="clear" w:color="auto" w:fill="FAF9F8"/>
-        </w:rPr>
-        <w:t xml:space="preserve"> </w:t>
-      </w:r>
-      <w:proofErr w:type="spellStart"/>
-      <w:r>
-        <w:rPr>
-          <w:rFonts w:ascii="Arial" w:hAnsi="Arial" w:cs="Arial"/>
-          <w:sz w:val="19"/>
-          <w:szCs w:val="19"/>
-          <w:shd w:val="clear" w:color="auto" w:fill="FAF9F8"/>
-        </w:rPr>
-        <w:t>costulu</w:t>
+        <w:t>Se doreste minimizarea costulu</w:t>
       </w:r>
       <w:r>
         <w:rPr>
@@ -2692,17 +1514,7 @@
           <w:szCs w:val="19"/>
           <w:shd w:val="clear" w:color="auto" w:fill="FAF9F8"/>
         </w:rPr>
-        <w:t>i</w:t>
-      </w:r>
-      <w:proofErr w:type="spellEnd"/>
-      <w:r>
-        <w:rPr>
-          <w:rFonts w:ascii="Arial" w:hAnsi="Arial" w:cs="Arial"/>
-          <w:sz w:val="19"/>
-          <w:szCs w:val="19"/>
-          <w:shd w:val="clear" w:color="auto" w:fill="FAF9F8"/>
-        </w:rPr>
-        <w:t>.</w:t>
+        <w:t>i.</w:t>
       </w:r>
     </w:p>
     <w:sectPr>
